--- a/doc/Report/Part 0 - Prelude.docx
+++ b/doc/Report/Part 0 - Prelude.docx
@@ -3,8 +3,301 @@
 <w:document xmlns:wpc="http://schemas.microsoft.com/office/word/2010/wordprocessingCanvas" xmlns:cx="http://schemas.microsoft.com/office/drawing/2014/chartex" xmlns:cx1="http://schemas.microsoft.com/office/drawing/2015/9/8/chartex" xmlns:cx2="http://schemas.microsoft.com/office/drawing/2015/10/21/chartex" xmlns:cx3="http://schemas.microsoft.com/office/drawing/2016/5/9/chartex" xmlns:cx4="http://schemas.microsoft.com/office/drawing/2016/5/10/chartex" xmlns:cx5="http://schemas.microsoft.com/office/drawing/2016/5/11/chartex" xmlns:cx6="http://schemas.microsoft.com/office/drawing/2016/5/12/chartex" xmlns:cx7="http://schemas.microsoft.com/office/drawing/2016/5/13/chartex" xmlns:cx8="http://schemas.microsoft.com/office/drawing/2016/5/14/chartex" xmlns:mc="http://schemas.openxmlformats.org/markup-compatibility/2006" xmlns:aink="http://schemas.microsoft.com/office/drawing/2016/ink" xmlns:am3d="http://schemas.microsoft.com/office/drawing/2017/model3d" xmlns:o="urn:schemas-microsoft-com:office:office" xmlns:r="http://schemas.openxmlformats.org/officeDocument/2006/relationships" xmlns:m="http://schemas.openxmlformats.org/officeDocument/2006/math" xmlns:v="urn:schemas-microsoft-com:vml" xmlns:wp14="http://schemas.microsoft.com/office/word/2010/wordprocessingDrawing" xmlns:wp="http://schemas.openxmlformats.org/drawingml/2006/wordprocessingDrawing" xmlns:w10="urn:schemas-microsoft-com:office:word" xmlns:w="http://schemas.openxmlformats.org/wordprocessingml/2006/main" xmlns:w14="http://schemas.microsoft.com/office/word/2010/wordml" xmlns:w15="http://schemas.microsoft.com/office/word/2012/wordml" xmlns:w16cid="http://schemas.microsoft.com/office/word/2016/wordml/cid" xmlns:w16se="http://schemas.microsoft.com/office/word/2015/wordml/symex" xmlns:wpg="http://schemas.microsoft.com/office/word/2010/wordprocessingGroup" xmlns:wpi="http://schemas.microsoft.com/office/word/2010/wordprocessingInk" xmlns:wne="http://schemas.microsoft.com/office/word/2006/wordml" xmlns:wps="http://schemas.microsoft.com/office/word/2010/wordprocessingShape" mc:Ignorable="w14 w15 w16se w16cid wp14">
   <w:body>
     <w:p>
+      <w:pPr>
+        <w:pStyle w:val="Title"/>
+      </w:pPr>
+      <w:r>
+        <w:t>Prelude</w:t>
+      </w:r>
+    </w:p>
+    <w:p>
+      <w:pPr>
+        <w:pStyle w:val="Heading1"/>
+      </w:pPr>
+      <w:r>
+        <w:t>Abstract</w:t>
+      </w:r>
+    </w:p>
+    <w:p>
+      <w:r>
+        <w:t xml:space="preserve">The following report aims to describe the steps, decisions and various aspects involved in the development of a </w:t>
+      </w:r>
+      <w:r>
+        <w:rPr>
+          <w:i/>
+        </w:rPr>
+        <w:t xml:space="preserve">Chess </w:t>
+      </w:r>
+      <w:r>
+        <w:rPr>
+          <w:i/>
+        </w:rPr>
+        <w:t>Alpha</w:t>
+      </w:r>
+      <w:r>
+        <w:t xml:space="preserve"> as part my Undergraduate Thesis</w:t>
+      </w:r>
+      <w:r>
+        <w:t xml:space="preserve"> in the past </w:t>
+      </w:r>
+      <w:r>
+        <w:t>few months</w:t>
+      </w:r>
+      <w:r>
+        <w:t>.</w:t>
+      </w:r>
+    </w:p>
+    <w:p>
+      <w:r>
+        <w:rPr>
+          <w:i/>
+        </w:rPr>
+        <w:t xml:space="preserve">Chess Alpha </w:t>
+      </w:r>
+      <w:r>
+        <w:t>is not only a game that you can play with other people</w:t>
+      </w:r>
+      <w:r>
+        <w:t xml:space="preserve"> in a </w:t>
+      </w:r>
+      <w:r>
+        <w:rPr>
+          <w:color w:val="FF0000"/>
+        </w:rPr>
+        <w:t>single computer</w:t>
+      </w:r>
+      <w:r>
+        <w:t xml:space="preserve">, but also features </w:t>
+      </w:r>
+      <w:r>
+        <w:rPr>
+          <w:color w:val="FF0000"/>
+        </w:rPr>
+        <w:t>two different AI modes</w:t>
+      </w:r>
+      <w:r>
+        <w:t>.</w:t>
+      </w:r>
+    </w:p>
+    <w:p>
+      <w:r>
+        <w:t xml:space="preserve">Every aspect of the project will be </w:t>
+      </w:r>
+      <w:r>
+        <w:t>discussed</w:t>
+      </w:r>
+      <w:r>
+        <w:t xml:space="preserve"> in the different sections of this</w:t>
+      </w:r>
+      <w:r>
+        <w:t xml:space="preserve"> report, including future ideas, design decisions that were made as well as flaws</w:t>
+      </w:r>
+      <w:r>
+        <w:t xml:space="preserve"> in the project</w:t>
+      </w:r>
+      <w:r>
+        <w:t xml:space="preserve"> and </w:t>
+      </w:r>
+      <w:r>
+        <w:rPr>
+          <w:color w:val="FF0000"/>
+        </w:rPr>
+        <w:t>insights from the author</w:t>
+      </w:r>
+      <w:r>
+        <w:t xml:space="preserve"> on how these could have been solved or approached in different ways</w:t>
+      </w:r>
+      <w:r>
+        <w:t>.</w:t>
+      </w:r>
+    </w:p>
+    <w:p>
+      <w:r>
+        <w:t xml:space="preserve">The whole project will follow </w:t>
+      </w:r>
+      <w:r>
+        <w:rPr>
+          <w:color w:val="FF0000"/>
+        </w:rPr>
+        <w:t>best</w:t>
+      </w:r>
       <w:bookmarkStart w:id="0" w:name="_GoBack"/>
       <w:bookmarkEnd w:id="0"/>
+      <w:r>
+        <w:rPr>
+          <w:color w:val="FF0000"/>
+        </w:rPr>
+        <w:t xml:space="preserve"> practices in Software Engineering, such as clean and properly commented code, unit and system tests, version control</w:t>
+      </w:r>
+      <w:r>
+        <w:rPr>
+          <w:color w:val="FF0000"/>
+        </w:rPr>
+        <w:t xml:space="preserve">, documents </w:t>
+      </w:r>
+      <w:r>
+        <w:rPr>
+          <w:color w:val="FF0000"/>
+        </w:rPr>
+        <w:t>following</w:t>
+      </w:r>
+      <w:r>
+        <w:rPr>
+          <w:color w:val="FF0000"/>
+        </w:rPr>
+        <w:t xml:space="preserve"> the</w:t>
+      </w:r>
+      <w:r>
+        <w:rPr>
+          <w:color w:val="FF0000"/>
+        </w:rPr>
+        <w:t xml:space="preserve"> pertinent</w:t>
+      </w:r>
+      <w:r>
+        <w:rPr>
+          <w:color w:val="FF0000"/>
+        </w:rPr>
+        <w:t xml:space="preserve"> IEEE standards, etc.</w:t>
+      </w:r>
+    </w:p>
+    <w:p>
+      <w:pPr>
+        <w:pStyle w:val="Heading1"/>
+      </w:pPr>
+      <w:r>
+        <w:t>Acknowledgements</w:t>
+      </w:r>
+    </w:p>
+    <w:p>
+      <w:r>
+        <w:t>Firstly,</w:t>
+      </w:r>
+      <w:r>
+        <w:t xml:space="preserve"> I would like to thank my family and friends for their support and patien</w:t>
+      </w:r>
+      <w:r>
+        <w:t>ce with me during these months.</w:t>
+      </w:r>
+    </w:p>
+    <w:p>
+      <w:pPr>
+        <w:rPr>
+          <w:color w:val="FF0000"/>
+        </w:rPr>
+      </w:pPr>
+      <w:r>
+        <w:rPr>
+          <w:color w:val="FF0000"/>
+        </w:rPr>
+        <w:t xml:space="preserve">Special thanks to my father, for </w:t>
+      </w:r>
+      <w:r>
+        <w:rPr>
+          <w:color w:val="FF0000"/>
+        </w:rPr>
+        <w:t>getting me interested in chess and teaching me how to play at a very young age, and my mother, for supporting me throughout this whole degree and project.</w:t>
+      </w:r>
+    </w:p>
+    <w:p>
+      <w:r>
+        <w:t xml:space="preserve">I am </w:t>
+      </w:r>
+      <w:r>
+        <w:t>extremely</w:t>
+      </w:r>
+      <w:r>
+        <w:t xml:space="preserve"> grateful for all the people that believed in me since the beginning</w:t>
+      </w:r>
+      <w:r>
+        <w:t xml:space="preserve"> and gave me the motivation for a project of this size and</w:t>
+      </w:r>
+      <w:r>
+        <w:t xml:space="preserve"> level of</w:t>
+      </w:r>
+      <w:r>
+        <w:t xml:space="preserve"> difficulty.</w:t>
+      </w:r>
+    </w:p>
+    <w:p>
+      <w:r>
+        <w:t xml:space="preserve">I would also like to thank </w:t>
+      </w:r>
+      <w:r>
+        <w:rPr>
+          <w:color w:val="FF0000"/>
+        </w:rPr>
+        <w:t>Daniel Polani</w:t>
+      </w:r>
+      <w:r>
+        <w:t>,</w:t>
+      </w:r>
+      <w:r>
+        <w:t xml:space="preserve"> my project supervisor,</w:t>
+      </w:r>
+      <w:r>
+        <w:t xml:space="preserve"> for his support and</w:t>
+      </w:r>
+      <w:r>
+        <w:t xml:space="preserve"> valuable</w:t>
+      </w:r>
+      <w:r>
+        <w:t xml:space="preserve"> advice throughout the whole</w:t>
+      </w:r>
+      <w:r>
+        <w:t xml:space="preserve"> process, and </w:t>
+      </w:r>
+      <w:r>
+        <w:rPr>
+          <w:color w:val="FF0000"/>
+        </w:rPr>
+        <w:t>Guy Saward</w:t>
+      </w:r>
+      <w:r>
+        <w:t>, for making my stay at the University of Hertfordshire a truly pleasant experience</w:t>
+      </w:r>
+      <w:r>
+        <w:t xml:space="preserve"> that taught me a lot both academically and as an individual.</w:t>
+      </w:r>
+    </w:p>
+    <w:p>
+      <w:r>
+        <w:t>Finally, I would also like to thank Amilie St-Louis and Youri Gosman for testing the game and suggesting improvements in user experience as well as discovering some bugs that I would have never found by myself.</w:t>
+      </w:r>
+    </w:p>
+    <w:p>
+      <w:pPr>
+        <w:pStyle w:val="Heading1"/>
+      </w:pPr>
+      <w:r>
+        <w:t>Table of Contents</w:t>
+      </w:r>
+    </w:p>
+    <w:p>
+      <w:pPr>
+        <w:pStyle w:val="ListParagraph"/>
+        <w:numPr>
+          <w:ilvl w:val="0"/>
+          <w:numId w:val="1"/>
+        </w:numPr>
+      </w:pPr>
+      <w:r>
+        <w:t>Introduction to the Project</w:t>
+      </w:r>
+    </w:p>
+    <w:p>
+      <w:pPr>
+        <w:pStyle w:val="ListParagraph"/>
+        <w:numPr>
+          <w:ilvl w:val="0"/>
+          <w:numId w:val="1"/>
+        </w:numPr>
+      </w:pPr>
+      <w:r>
+        <w:t>…</w:t>
+      </w:r>
+      <w:r>
+        <w:t xml:space="preserve"> </w:t>
+      </w:r>
     </w:p>
     <w:sectPr>
       <w:pgSz w:w="11900" w:h="16840"/>
@@ -14,6 +307,100 @@
     </w:sectPr>
   </w:body>
 </w:document>
+</file>
+
+<file path=word/numbering.xml><?xml version="1.0" encoding="utf-8"?>
+<w:numbering xmlns:wpc="http://schemas.microsoft.com/office/word/2010/wordprocessingCanvas" xmlns:cx="http://schemas.microsoft.com/office/drawing/2014/chartex" xmlns:cx1="http://schemas.microsoft.com/office/drawing/2015/9/8/chartex" xmlns:cx2="http://schemas.microsoft.com/office/drawing/2015/10/21/chartex" xmlns:cx3="http://schemas.microsoft.com/office/drawing/2016/5/9/chartex" xmlns:cx4="http://schemas.microsoft.com/office/drawing/2016/5/10/chartex" xmlns:cx5="http://schemas.microsoft.com/office/drawing/2016/5/11/chartex" xmlns:cx6="http://schemas.microsoft.com/office/drawing/2016/5/12/chartex" xmlns:cx7="http://schemas.microsoft.com/office/drawing/2016/5/13/chartex" xmlns:cx8="http://schemas.microsoft.com/office/drawing/2016/5/14/chartex" xmlns:mc="http://schemas.openxmlformats.org/markup-compatibility/2006" xmlns:aink="http://schemas.microsoft.com/office/drawing/2016/ink" xmlns:am3d="http://schemas.microsoft.com/office/drawing/2017/model3d" xmlns:o="urn:schemas-microsoft-com:office:office" xmlns:r="http://schemas.openxmlformats.org/officeDocument/2006/relationships" xmlns:m="http://schemas.openxmlformats.org/officeDocument/2006/math" xmlns:v="urn:schemas-microsoft-com:vml" xmlns:wp14="http://schemas.microsoft.com/office/word/2010/wordprocessingDrawing" xmlns:wp="http://schemas.openxmlformats.org/drawingml/2006/wordprocessingDrawing" xmlns:w10="urn:schemas-microsoft-com:office:word" xmlns:w="http://schemas.openxmlformats.org/wordprocessingml/2006/main" xmlns:w14="http://schemas.microsoft.com/office/word/2010/wordml" xmlns:w15="http://schemas.microsoft.com/office/word/2012/wordml" xmlns:w16cid="http://schemas.microsoft.com/office/word/2016/wordml/cid" xmlns:w16se="http://schemas.microsoft.com/office/word/2015/wordml/symex" xmlns:wpg="http://schemas.microsoft.com/office/word/2010/wordprocessingGroup" xmlns:wpi="http://schemas.microsoft.com/office/word/2010/wordprocessingInk" xmlns:wne="http://schemas.microsoft.com/office/word/2006/wordml" xmlns:wps="http://schemas.microsoft.com/office/word/2010/wordprocessingShape" mc:Ignorable="w14 w15 w16se w16cid wp14">
+  <w:abstractNum w:abstractNumId="0" w15:restartNumberingAfterBreak="0">
+    <w:nsid w:val="79FC0AB2"/>
+    <w:multiLevelType w:val="hybridMultilevel"/>
+    <w:tmpl w:val="0072802E"/>
+    <w:lvl w:ilvl="0" w:tplc="0809000F">
+      <w:start w:val="1"/>
+      <w:numFmt w:val="decimal"/>
+      <w:lvlText w:val="%1."/>
+      <w:lvlJc w:val="left"/>
+      <w:pPr>
+        <w:ind w:left="720" w:hanging="360"/>
+      </w:pPr>
+    </w:lvl>
+    <w:lvl w:ilvl="1" w:tplc="08090019" w:tentative="1">
+      <w:start w:val="1"/>
+      <w:numFmt w:val="lowerLetter"/>
+      <w:lvlText w:val="%2."/>
+      <w:lvlJc w:val="left"/>
+      <w:pPr>
+        <w:ind w:left="1440" w:hanging="360"/>
+      </w:pPr>
+    </w:lvl>
+    <w:lvl w:ilvl="2" w:tplc="0809001B" w:tentative="1">
+      <w:start w:val="1"/>
+      <w:numFmt w:val="lowerRoman"/>
+      <w:lvlText w:val="%3."/>
+      <w:lvlJc w:val="right"/>
+      <w:pPr>
+        <w:ind w:left="2160" w:hanging="180"/>
+      </w:pPr>
+    </w:lvl>
+    <w:lvl w:ilvl="3" w:tplc="0809000F" w:tentative="1">
+      <w:start w:val="1"/>
+      <w:numFmt w:val="decimal"/>
+      <w:lvlText w:val="%4."/>
+      <w:lvlJc w:val="left"/>
+      <w:pPr>
+        <w:ind w:left="2880" w:hanging="360"/>
+      </w:pPr>
+    </w:lvl>
+    <w:lvl w:ilvl="4" w:tplc="08090019" w:tentative="1">
+      <w:start w:val="1"/>
+      <w:numFmt w:val="lowerLetter"/>
+      <w:lvlText w:val="%5."/>
+      <w:lvlJc w:val="left"/>
+      <w:pPr>
+        <w:ind w:left="3600" w:hanging="360"/>
+      </w:pPr>
+    </w:lvl>
+    <w:lvl w:ilvl="5" w:tplc="0809001B" w:tentative="1">
+      <w:start w:val="1"/>
+      <w:numFmt w:val="lowerRoman"/>
+      <w:lvlText w:val="%6."/>
+      <w:lvlJc w:val="right"/>
+      <w:pPr>
+        <w:ind w:left="4320" w:hanging="180"/>
+      </w:pPr>
+    </w:lvl>
+    <w:lvl w:ilvl="6" w:tplc="0809000F" w:tentative="1">
+      <w:start w:val="1"/>
+      <w:numFmt w:val="decimal"/>
+      <w:lvlText w:val="%7."/>
+      <w:lvlJc w:val="left"/>
+      <w:pPr>
+        <w:ind w:left="5040" w:hanging="360"/>
+      </w:pPr>
+    </w:lvl>
+    <w:lvl w:ilvl="7" w:tplc="08090019" w:tentative="1">
+      <w:start w:val="1"/>
+      <w:numFmt w:val="lowerLetter"/>
+      <w:lvlText w:val="%8."/>
+      <w:lvlJc w:val="left"/>
+      <w:pPr>
+        <w:ind w:left="5760" w:hanging="360"/>
+      </w:pPr>
+    </w:lvl>
+    <w:lvl w:ilvl="8" w:tplc="0809001B" w:tentative="1">
+      <w:start w:val="1"/>
+      <w:numFmt w:val="lowerRoman"/>
+      <w:lvlText w:val="%9."/>
+      <w:lvlJc w:val="right"/>
+      <w:pPr>
+        <w:ind w:left="6480" w:hanging="180"/>
+      </w:pPr>
+    </w:lvl>
+  </w:abstractNum>
+  <w:num w:numId="1">
+    <w:abstractNumId w:val="0"/>
+  </w:num>
+</w:numbering>
 </file>
 
 <file path=word/styles.xml><?xml version="1.0" encoding="utf-8"?>
@@ -408,6 +795,27 @@
     <w:name w:val="Normal"/>
     <w:qFormat/>
   </w:style>
+  <w:style w:type="paragraph" w:styleId="Heading1">
+    <w:name w:val="heading 1"/>
+    <w:basedOn w:val="Normal"/>
+    <w:next w:val="Normal"/>
+    <w:link w:val="Heading1Char"/>
+    <w:uiPriority w:val="9"/>
+    <w:qFormat/>
+    <w:rsid w:val="004F04BA"/>
+    <w:pPr>
+      <w:keepNext/>
+      <w:keepLines/>
+      <w:spacing w:before="240"/>
+      <w:outlineLvl w:val="0"/>
+    </w:pPr>
+    <w:rPr>
+      <w:rFonts w:asciiTheme="majorHAnsi" w:eastAsiaTheme="majorEastAsia" w:hAnsiTheme="majorHAnsi" w:cstheme="majorBidi"/>
+      <w:color w:val="2F5496" w:themeColor="accent1" w:themeShade="BF"/>
+      <w:sz w:val="32"/>
+      <w:szCs w:val="32"/>
+    </w:rPr>
+  </w:style>
   <w:style w:type="character" w:default="1" w:styleId="DefaultParagraphFont">
     <w:name w:val="Default Paragraph Font"/>
     <w:uiPriority w:val="1"/>
@@ -434,6 +842,63 @@
     <w:uiPriority w:val="99"/>
     <w:semiHidden/>
     <w:unhideWhenUsed/>
+  </w:style>
+  <w:style w:type="paragraph" w:styleId="Title">
+    <w:name w:val="Title"/>
+    <w:basedOn w:val="Normal"/>
+    <w:next w:val="Normal"/>
+    <w:link w:val="TitleChar"/>
+    <w:uiPriority w:val="10"/>
+    <w:qFormat/>
+    <w:rsid w:val="004F04BA"/>
+    <w:pPr>
+      <w:contextualSpacing/>
+    </w:pPr>
+    <w:rPr>
+      <w:rFonts w:asciiTheme="majorHAnsi" w:eastAsiaTheme="majorEastAsia" w:hAnsiTheme="majorHAnsi" w:cstheme="majorBidi"/>
+      <w:spacing w:val="-10"/>
+      <w:kern w:val="28"/>
+      <w:sz w:val="56"/>
+      <w:szCs w:val="56"/>
+    </w:rPr>
+  </w:style>
+  <w:style w:type="character" w:customStyle="1" w:styleId="TitleChar">
+    <w:name w:val="Title Char"/>
+    <w:basedOn w:val="DefaultParagraphFont"/>
+    <w:link w:val="Title"/>
+    <w:uiPriority w:val="10"/>
+    <w:rsid w:val="004F04BA"/>
+    <w:rPr>
+      <w:rFonts w:asciiTheme="majorHAnsi" w:eastAsiaTheme="majorEastAsia" w:hAnsiTheme="majorHAnsi" w:cstheme="majorBidi"/>
+      <w:spacing w:val="-10"/>
+      <w:kern w:val="28"/>
+      <w:sz w:val="56"/>
+      <w:szCs w:val="56"/>
+    </w:rPr>
+  </w:style>
+  <w:style w:type="character" w:customStyle="1" w:styleId="Heading1Char">
+    <w:name w:val="Heading 1 Char"/>
+    <w:basedOn w:val="DefaultParagraphFont"/>
+    <w:link w:val="Heading1"/>
+    <w:uiPriority w:val="9"/>
+    <w:rsid w:val="004F04BA"/>
+    <w:rPr>
+      <w:rFonts w:asciiTheme="majorHAnsi" w:eastAsiaTheme="majorEastAsia" w:hAnsiTheme="majorHAnsi" w:cstheme="majorBidi"/>
+      <w:color w:val="2F5496" w:themeColor="accent1" w:themeShade="BF"/>
+      <w:sz w:val="32"/>
+      <w:szCs w:val="32"/>
+    </w:rPr>
+  </w:style>
+  <w:style w:type="paragraph" w:styleId="ListParagraph">
+    <w:name w:val="List Paragraph"/>
+    <w:basedOn w:val="Normal"/>
+    <w:uiPriority w:val="34"/>
+    <w:qFormat/>
+    <w:rsid w:val="00D063D4"/>
+    <w:pPr>
+      <w:ind w:left="720"/>
+      <w:contextualSpacing/>
+    </w:pPr>
   </w:style>
 </w:styles>
 </file>
